--- a/Breast_Cancer_Detection_Project_Report.docx
+++ b/Breast_Cancer_Detection_Project_Report.docx
@@ -251,7 +251,19 @@
         <w:rPr>
           <w:sz w:val="24"/>
         </w:rPr>
-        <w:t xml:space="preserve">Assistant Professor Dileep </w:t>
+        <w:t>Prof</w:t>
+      </w:r>
+      <w:r>
+        <w:rPr>
+          <w:sz w:val="24"/>
+        </w:rPr>
+        <w:t>.</w:t>
+      </w:r>
+      <w:r>
+        <w:rPr>
+          <w:sz w:val="24"/>
+        </w:rPr>
+        <w:t xml:space="preserve"> Dileep </w:t>
       </w:r>
       <w:r>
         <w:rPr>
@@ -679,7 +691,19 @@
         <w:rPr>
           <w:color w:val="1A1A1A"/>
         </w:rPr>
-        <w:t>Ductal Carcinoma (IDC) in breast histopathology images. The system leverages the EfficientNetB0 architecture through transfer learning, trained on the Breast Histopathology Images dataset containing over</w:t>
+        <w:t xml:space="preserve">Ductal Carcinoma (IDC) in breast histopathology images. The system leverages the EfficientNetB0 </w:t>
+      </w:r>
+      <w:r>
+        <w:rPr>
+          <w:color w:val="1A1A1A"/>
+        </w:rPr>
+        <w:t xml:space="preserve">(a CNN based model) </w:t>
+      </w:r>
+      <w:r>
+        <w:rPr>
+          <w:color w:val="1A1A1A"/>
+        </w:rPr>
+        <w:t>architecture through transfer learning, trained on the Breast Histopathology Images dataset containing over</w:t>
       </w:r>
       <w:r>
         <w:rPr>
@@ -1074,13 +1098,7 @@
           </w:pPr>
           <w:hyperlink w:anchor="_TOC_250014" w:history="1">
             <w:r>
-              <w:t>List of Figures</w:t>
-            </w:r>
-            <w:r>
-              <w:t xml:space="preserve"> </w:t>
-            </w:r>
-            <w:r>
-              <w:t xml:space="preserve">and </w:t>
+              <w:t xml:space="preserve">List of Figures and </w:t>
             </w:r>
             <w:r>
               <w:rPr>
@@ -1313,19 +1331,7 @@
               <w:rPr>
                 <w:spacing w:val="-2"/>
               </w:rPr>
-              <w:t>Col</w:t>
-            </w:r>
-            <w:r>
-              <w:rPr>
-                <w:spacing w:val="-2"/>
-              </w:rPr>
-              <w:t>a</w:t>
-            </w:r>
-            <w:r>
-              <w:rPr>
-                <w:spacing w:val="-2"/>
-              </w:rPr>
-              <w:t>b</w:t>
+              <w:t>Colab</w:t>
             </w:r>
             <w:proofErr w:type="spellEnd"/>
             <w:r>
@@ -4066,6 +4072,10 @@
     <w:p>
       <w:pPr>
         <w:pStyle w:val="Heading5"/>
+        <w:rPr>
+          <w:color w:val="1A1A1A"/>
+          <w:spacing w:val="-2"/>
+        </w:rPr>
       </w:pPr>
       <w:r>
         <w:rPr>
@@ -4079,6 +4089,23 @@
           <w:spacing w:val="-2"/>
         </w:rPr>
         <w:t>Structure</w:t>
+      </w:r>
+    </w:p>
+    <w:p>
+      <w:pPr>
+        <w:rPr>
+          <w:b/>
+          <w:bCs/>
+          <w:color w:val="1A1A1A"/>
+          <w:spacing w:val="-2"/>
+        </w:rPr>
+      </w:pPr>
+      <w:r>
+        <w:rPr>
+          <w:color w:val="1A1A1A"/>
+          <w:spacing w:val="-2"/>
+        </w:rPr>
+        <w:br w:type="page"/>
       </w:r>
     </w:p>
     <w:p>
@@ -4089,6 +4116,11 @@
           <w:b/>
           <w:sz w:val="20"/>
         </w:rPr>
+        <w:sectPr>
+          <w:pgSz w:w="12240" w:h="15840"/>
+          <w:pgMar w:top="1520" w:right="360" w:bottom="880" w:left="1440" w:header="0" w:footer="698" w:gutter="0"/>
+          <w:cols w:space="720"/>
+        </w:sectPr>
       </w:pPr>
       <w:r>
         <w:rPr>
@@ -4096,6 +4128,7 @@
           <w:noProof/>
           <w:sz w:val="20"/>
         </w:rPr>
+        <w:lastRenderedPageBreak/>
         <mc:AlternateContent>
           <mc:Choice Requires="wpg">
             <w:drawing>
@@ -4346,20 +4379,6 @@
           </mc:Fallback>
         </mc:AlternateContent>
       </w:r>
-    </w:p>
-    <w:p>
-      <w:pPr>
-        <w:pStyle w:val="BodyText"/>
-        <w:rPr>
-          <w:b/>
-          <w:sz w:val="20"/>
-        </w:rPr>
-        <w:sectPr>
-          <w:pgSz w:w="12240" w:h="15840"/>
-          <w:pgMar w:top="1520" w:right="360" w:bottom="880" w:left="1440" w:header="0" w:footer="698" w:gutter="0"/>
-          <w:cols w:space="720"/>
-        </w:sectPr>
-      </w:pPr>
     </w:p>
     <w:tbl>
       <w:tblPr>
